--- a/report/Assignment 2 Report.docx
+++ b/report/Assignment 2 Report.docx
@@ -1,6 +1,6 @@
 
 <file path=word/document.xml><?xml version="1.0" encoding="utf-8"?>
-<w:document xmlns:wpc="http://schemas.microsoft.com/office/word/2010/wordprocessingCanvas" xmlns:cx="http://schemas.microsoft.com/office/drawing/2014/chartex" xmlns:cx1="http://schemas.microsoft.com/office/drawing/2015/9/8/chartex" xmlns:cx2="http://schemas.microsoft.com/office/drawing/2015/10/21/chartex" xmlns:cx3="http://schemas.microsoft.com/office/drawing/2016/5/9/chartex" xmlns:cx4="http://schemas.microsoft.com/office/drawing/2016/5/10/chartex" xmlns:cx5="http://schemas.microsoft.com/office/drawing/2016/5/11/chartex" xmlns:cx6="http://schemas.microsoft.com/office/drawing/2016/5/12/chartex" xmlns:cx7="http://schemas.microsoft.com/office/drawing/2016/5/13/chartex" xmlns:cx8="http://schemas.microsoft.com/office/drawing/2016/5/14/chartex" xmlns:mc="http://schemas.openxmlformats.org/markup-compatibility/2006" xmlns:aink="http://schemas.microsoft.com/office/drawing/2016/ink" xmlns:am3d="http://schemas.microsoft.com/office/drawing/2017/model3d" xmlns:o="urn:schemas-microsoft-com:office:office" xmlns:r="http://schemas.openxmlformats.org/officeDocument/2006/relationships" xmlns:m="http://schemas.openxmlformats.org/officeDocument/2006/math" xmlns:v="urn:schemas-microsoft-com:vml" xmlns:wp14="http://schemas.microsoft.com/office/word/2010/wordprocessingDrawing" xmlns:wp="http://schemas.openxmlformats.org/drawingml/2006/wordprocessingDrawing" xmlns:w10="urn:schemas-microsoft-com:office:word" xmlns:w="http://schemas.openxmlformats.org/wordprocessingml/2006/main" xmlns:w14="http://schemas.microsoft.com/office/word/2010/wordml" xmlns:w15="http://schemas.microsoft.com/office/word/2012/wordml" xmlns:w16cid="http://schemas.microsoft.com/office/word/2016/wordml/cid" xmlns:w16se="http://schemas.microsoft.com/office/word/2015/wordml/symex" xmlns:wpg="http://schemas.microsoft.com/office/word/2010/wordprocessingGroup" xmlns:wpi="http://schemas.microsoft.com/office/word/2010/wordprocessingInk" xmlns:wne="http://schemas.microsoft.com/office/word/2006/wordml" xmlns:wps="http://schemas.microsoft.com/office/word/2010/wordprocessingShape" mc:Ignorable="w14 w15 w16se w16cid wp14">
+<w:document xmlns:wpc="http://schemas.microsoft.com/office/word/2010/wordprocessingCanvas" xmlns:mc="http://schemas.openxmlformats.org/markup-compatibility/2006" xmlns:o="urn:schemas-microsoft-com:office:office" xmlns:r="http://schemas.openxmlformats.org/officeDocument/2006/relationships" xmlns:m="http://schemas.openxmlformats.org/officeDocument/2006/math" xmlns:v="urn:schemas-microsoft-com:vml" xmlns:wp14="http://schemas.microsoft.com/office/word/2010/wordprocessingDrawing" xmlns:wp="http://schemas.openxmlformats.org/drawingml/2006/wordprocessingDrawing" xmlns:w10="urn:schemas-microsoft-com:office:word" xmlns:w="http://schemas.openxmlformats.org/wordprocessingml/2006/main" xmlns:w14="http://schemas.microsoft.com/office/word/2010/wordml" xmlns:w15="http://schemas.microsoft.com/office/word/2012/wordml" xmlns:wpg="http://schemas.microsoft.com/office/word/2010/wordprocessingGroup" xmlns:wpi="http://schemas.microsoft.com/office/word/2010/wordprocessingInk" xmlns:wne="http://schemas.microsoft.com/office/word/2006/wordml" xmlns:wps="http://schemas.microsoft.com/office/word/2010/wordprocessingShape" mc:Ignorable="w14 w15 wp14">
   <w:body>
     <w:p>
       <w:pPr>
@@ -10,6 +10,7 @@
         <w:rPr>
           <w:rFonts w:ascii="Palatino" w:hAnsi="Palatino"/>
           <w:noProof/>
+          <w:lang w:eastAsia="en-IE"/>
         </w:rPr>
         <w:drawing>
           <wp:inline distT="0" distB="0" distL="0" distR="0" wp14:anchorId="0712C3A3" wp14:editId="00A53F3A">
@@ -286,13 +287,23 @@
           <w:szCs w:val="40"/>
         </w:rPr>
       </w:pPr>
-      <w:r>
-        <w:rPr>
-          <w:rFonts w:ascii="Times New Roman" w:hAnsi="Times New Roman" w:cs="Times New Roman"/>
-          <w:sz w:val="24"/>
-          <w:szCs w:val="40"/>
-        </w:rPr>
-        <w:t xml:space="preserve">Eoghan de </w:t>
+      <w:proofErr w:type="spellStart"/>
+      <w:r>
+        <w:rPr>
+          <w:rFonts w:ascii="Times New Roman" w:hAnsi="Times New Roman" w:cs="Times New Roman"/>
+          <w:sz w:val="24"/>
+          <w:szCs w:val="40"/>
+        </w:rPr>
+        <w:t>Eoghan</w:t>
+      </w:r>
+      <w:proofErr w:type="spellEnd"/>
+      <w:r>
+        <w:rPr>
+          <w:rFonts w:ascii="Times New Roman" w:hAnsi="Times New Roman" w:cs="Times New Roman"/>
+          <w:sz w:val="24"/>
+          <w:szCs w:val="40"/>
+        </w:rPr>
+        <w:t xml:space="preserve"> de </w:t>
       </w:r>
       <w:proofErr w:type="spellStart"/>
       <w:r>
@@ -766,7 +777,7 @@
                 <w:noProof/>
                 <w:webHidden/>
               </w:rPr>
-              <w:t>7</w:t>
+              <w:t>8</w:t>
             </w:r>
             <w:r>
               <w:rPr>
@@ -836,7 +847,7 @@
                 <w:noProof/>
                 <w:webHidden/>
               </w:rPr>
-              <w:t>8</w:t>
+              <w:t>9</w:t>
             </w:r>
             <w:r>
               <w:rPr>
@@ -906,7 +917,7 @@
                 <w:noProof/>
                 <w:webHidden/>
               </w:rPr>
-              <w:t>10</w:t>
+              <w:t>11</w:t>
             </w:r>
             <w:r>
               <w:rPr>
@@ -976,7 +987,7 @@
                 <w:noProof/>
                 <w:webHidden/>
               </w:rPr>
-              <w:t>11</w:t>
+              <w:t>13</w:t>
             </w:r>
             <w:r>
               <w:rPr>
@@ -1241,31 +1252,7 @@
         <w:rPr>
           <w:color w:val="000000"/>
         </w:rPr>
-        <w:t xml:space="preserve">This paper describes the technologies and approach that can be used to create and maintain a film application using four </w:t>
-      </w:r>
-      <w:r>
-        <w:rPr>
-          <w:color w:val="000000"/>
-        </w:rPr>
-        <w:t>object-oriented</w:t>
-      </w:r>
-      <w:r>
-        <w:rPr>
-          <w:color w:val="000000"/>
-        </w:rPr>
-        <w:t xml:space="preserve"> design patterns. The patterns used in this assignment are; the abstract factory method, the command pattern, the composite pattern and the </w:t>
-      </w:r>
-      <w:r>
-        <w:rPr>
-          <w:color w:val="000000"/>
-        </w:rPr>
-        <w:t>singleton</w:t>
-      </w:r>
-      <w:r>
-        <w:rPr>
-          <w:color w:val="000000"/>
-        </w:rPr>
-        <w:t xml:space="preserve"> pattern. The paper will discuss the design of the application, going into detail about why certain styles and layouts were used. It will also go into detail about how the application works, with the major focuses being on how the design patterns that were chosen were applied to this application. The paper will also illustrate the use of the design patterns with the aid of a UML diagram.</w:t>
+        <w:t>This paper describes the technologies and approach that can be used to create and maintain a film application using four object-oriented design patterns. The patterns used in this assignment are; the abstract factory method, the command pattern, the composite pattern and the singleton pattern. The paper will discuss the design of the application, going into detail about why certain styles and layouts were used. It will also go into detail about how the application works, with the major focuses being on how the design patterns that were chosen were applied to this application. The paper will also illustrate the use of the design patterns with the aid of a UML diagram.</w:t>
       </w:r>
     </w:p>
     <w:p>
@@ -1835,6 +1822,8 @@
         </w:rPr>
         <w:t xml:space="preserve"> based on their respective classes.</w:t>
       </w:r>
+      <w:bookmarkStart w:id="3" w:name="_GoBack"/>
+      <w:bookmarkEnd w:id="3"/>
     </w:p>
     <w:p>
       <w:pPr>
@@ -1855,6 +1844,105 @@
           <w:lang w:eastAsia="en-IE"/>
         </w:rPr>
         <w:lastRenderedPageBreak/>
+        <w:t xml:space="preserve">An abstract class named </w:t>
+      </w:r>
+      <w:proofErr w:type="spellStart"/>
+      <w:r>
+        <w:rPr>
+          <w:rFonts w:ascii="Times New Roman" w:eastAsia="Times New Roman" w:hAnsi="Times New Roman" w:cs="Times New Roman"/>
+          <w:color w:val="000000"/>
+          <w:sz w:val="24"/>
+          <w:szCs w:val="24"/>
+          <w:lang w:eastAsia="en-IE"/>
+        </w:rPr>
+        <w:t>MovieStore</w:t>
+      </w:r>
+      <w:proofErr w:type="spellEnd"/>
+      <w:r>
+        <w:rPr>
+          <w:rFonts w:ascii="Times New Roman" w:eastAsia="Times New Roman" w:hAnsi="Times New Roman" w:cs="Times New Roman"/>
+          <w:color w:val="000000"/>
+          <w:sz w:val="24"/>
+          <w:szCs w:val="24"/>
+          <w:lang w:eastAsia="en-IE"/>
+        </w:rPr>
+        <w:t xml:space="preserve"> was created to implement methods </w:t>
+      </w:r>
+      <w:proofErr w:type="spellStart"/>
+      <w:proofErr w:type="gramStart"/>
+      <w:r>
+        <w:rPr>
+          <w:rFonts w:ascii="Times New Roman" w:eastAsia="Times New Roman" w:hAnsi="Times New Roman" w:cs="Times New Roman"/>
+          <w:color w:val="000000"/>
+          <w:sz w:val="24"/>
+          <w:szCs w:val="24"/>
+          <w:lang w:eastAsia="en-IE"/>
+        </w:rPr>
+        <w:t>createMovie</w:t>
+      </w:r>
+      <w:proofErr w:type="spellEnd"/>
+      <w:r>
+        <w:rPr>
+          <w:rFonts w:ascii="Times New Roman" w:eastAsia="Times New Roman" w:hAnsi="Times New Roman" w:cs="Times New Roman"/>
+          <w:color w:val="000000"/>
+          <w:sz w:val="24"/>
+          <w:szCs w:val="24"/>
+          <w:lang w:eastAsia="en-IE"/>
+        </w:rPr>
+        <w:t>(</w:t>
+      </w:r>
+      <w:proofErr w:type="gramEnd"/>
+      <w:r>
+        <w:rPr>
+          <w:rFonts w:ascii="Times New Roman" w:eastAsia="Times New Roman" w:hAnsi="Times New Roman" w:cs="Times New Roman"/>
+          <w:color w:val="000000"/>
+          <w:sz w:val="24"/>
+          <w:szCs w:val="24"/>
+          <w:lang w:eastAsia="en-IE"/>
+        </w:rPr>
+        <w:t xml:space="preserve">) and </w:t>
+      </w:r>
+      <w:proofErr w:type="spellStart"/>
+      <w:r>
+        <w:rPr>
+          <w:rFonts w:ascii="Times New Roman" w:eastAsia="Times New Roman" w:hAnsi="Times New Roman" w:cs="Times New Roman"/>
+          <w:color w:val="000000"/>
+          <w:sz w:val="24"/>
+          <w:szCs w:val="24"/>
+          <w:lang w:eastAsia="en-IE"/>
+        </w:rPr>
+        <w:t>orderMovie</w:t>
+      </w:r>
+      <w:proofErr w:type="spellEnd"/>
+      <w:r>
+        <w:rPr>
+          <w:rFonts w:ascii="Times New Roman" w:eastAsia="Times New Roman" w:hAnsi="Times New Roman" w:cs="Times New Roman"/>
+          <w:color w:val="000000"/>
+          <w:sz w:val="24"/>
+          <w:szCs w:val="24"/>
+          <w:lang w:eastAsia="en-IE"/>
+        </w:rPr>
+        <w:t>(). These methods are used to create the completed movie objects comprising of the cast, crew and film details.</w:t>
+      </w:r>
+    </w:p>
+    <w:p>
+      <w:pPr>
+        <w:spacing w:after="0" w:line="360" w:lineRule="auto"/>
+        <w:rPr>
+          <w:rFonts w:ascii="Times New Roman" w:eastAsia="Times New Roman" w:hAnsi="Times New Roman" w:cs="Times New Roman"/>
+          <w:sz w:val="24"/>
+          <w:szCs w:val="24"/>
+          <w:lang w:eastAsia="en-IE"/>
+        </w:rPr>
+      </w:pPr>
+      <w:r>
+        <w:rPr>
+          <w:rFonts w:ascii="Times New Roman" w:eastAsia="Times New Roman" w:hAnsi="Times New Roman" w:cs="Times New Roman"/>
+          <w:color w:val="000000"/>
+          <w:sz w:val="24"/>
+          <w:szCs w:val="24"/>
+          <w:lang w:eastAsia="en-IE"/>
+        </w:rPr>
         <w:t xml:space="preserve"> </w:t>
       </w:r>
     </w:p>
@@ -1876,7 +1964,7 @@
           <w:szCs w:val="24"/>
           <w:lang w:eastAsia="en-IE"/>
         </w:rPr>
-        <w:t xml:space="preserve">An abstract class named </w:t>
+        <w:t xml:space="preserve">The </w:t>
       </w:r>
       <w:proofErr w:type="spellStart"/>
       <w:r>
@@ -1898,7 +1986,73 @@
           <w:szCs w:val="24"/>
           <w:lang w:eastAsia="en-IE"/>
         </w:rPr>
-        <w:t xml:space="preserve"> was created to implement methods </w:t>
+        <w:t xml:space="preserve"> abstract class is used to create movies based on their genre. An example of this is the </w:t>
+      </w:r>
+      <w:proofErr w:type="spellStart"/>
+      <w:r>
+        <w:rPr>
+          <w:rFonts w:ascii="Times New Roman" w:eastAsia="Times New Roman" w:hAnsi="Times New Roman" w:cs="Times New Roman"/>
+          <w:color w:val="000000"/>
+          <w:sz w:val="24"/>
+          <w:szCs w:val="24"/>
+          <w:lang w:eastAsia="en-IE"/>
+        </w:rPr>
+        <w:t>ActionMovieStore</w:t>
+      </w:r>
+      <w:proofErr w:type="spellEnd"/>
+      <w:r>
+        <w:rPr>
+          <w:rFonts w:ascii="Times New Roman" w:eastAsia="Times New Roman" w:hAnsi="Times New Roman" w:cs="Times New Roman"/>
+          <w:color w:val="000000"/>
+          <w:sz w:val="24"/>
+          <w:szCs w:val="24"/>
+          <w:lang w:eastAsia="en-IE"/>
+        </w:rPr>
+        <w:t xml:space="preserve">. As </w:t>
+      </w:r>
+      <w:proofErr w:type="spellStart"/>
+      <w:r>
+        <w:rPr>
+          <w:rFonts w:ascii="Times New Roman" w:eastAsia="Times New Roman" w:hAnsi="Times New Roman" w:cs="Times New Roman"/>
+          <w:color w:val="000000"/>
+          <w:sz w:val="24"/>
+          <w:szCs w:val="24"/>
+          <w:lang w:eastAsia="en-IE"/>
+        </w:rPr>
+        <w:t>ActionMovieStore</w:t>
+      </w:r>
+      <w:proofErr w:type="spellEnd"/>
+      <w:r>
+        <w:rPr>
+          <w:rFonts w:ascii="Times New Roman" w:eastAsia="Times New Roman" w:hAnsi="Times New Roman" w:cs="Times New Roman"/>
+          <w:color w:val="000000"/>
+          <w:sz w:val="24"/>
+          <w:szCs w:val="24"/>
+          <w:lang w:eastAsia="en-IE"/>
+        </w:rPr>
+        <w:t xml:space="preserve"> extends </w:t>
+      </w:r>
+      <w:proofErr w:type="spellStart"/>
+      <w:r>
+        <w:rPr>
+          <w:rFonts w:ascii="Times New Roman" w:eastAsia="Times New Roman" w:hAnsi="Times New Roman" w:cs="Times New Roman"/>
+          <w:color w:val="000000"/>
+          <w:sz w:val="24"/>
+          <w:szCs w:val="24"/>
+          <w:lang w:eastAsia="en-IE"/>
+        </w:rPr>
+        <w:t>MovieStore</w:t>
+      </w:r>
+      <w:proofErr w:type="spellEnd"/>
+      <w:r>
+        <w:rPr>
+          <w:rFonts w:ascii="Times New Roman" w:eastAsia="Times New Roman" w:hAnsi="Times New Roman" w:cs="Times New Roman"/>
+          <w:color w:val="000000"/>
+          <w:sz w:val="24"/>
+          <w:szCs w:val="24"/>
+          <w:lang w:eastAsia="en-IE"/>
+        </w:rPr>
+        <w:t xml:space="preserve"> it uses the </w:t>
       </w:r>
       <w:proofErr w:type="spellStart"/>
       <w:proofErr w:type="gramStart"/>
@@ -1932,29 +2086,7 @@
           <w:szCs w:val="24"/>
           <w:lang w:eastAsia="en-IE"/>
         </w:rPr>
-        <w:t xml:space="preserve">) and </w:t>
-      </w:r>
-      <w:proofErr w:type="spellStart"/>
-      <w:r>
-        <w:rPr>
-          <w:rFonts w:ascii="Times New Roman" w:eastAsia="Times New Roman" w:hAnsi="Times New Roman" w:cs="Times New Roman"/>
-          <w:color w:val="000000"/>
-          <w:sz w:val="24"/>
-          <w:szCs w:val="24"/>
-          <w:lang w:eastAsia="en-IE"/>
-        </w:rPr>
-        <w:t>orderMovie</w:t>
-      </w:r>
-      <w:proofErr w:type="spellEnd"/>
-      <w:r>
-        <w:rPr>
-          <w:rFonts w:ascii="Times New Roman" w:eastAsia="Times New Roman" w:hAnsi="Times New Roman" w:cs="Times New Roman"/>
-          <w:color w:val="000000"/>
-          <w:sz w:val="24"/>
-          <w:szCs w:val="24"/>
-          <w:lang w:eastAsia="en-IE"/>
-        </w:rPr>
-        <w:t>(). These methods are used to create the completed movie objects comprising of the cast, crew and film details.</w:t>
+        <w:t>) method to return a movie object based on the movie title. This is done by passing the title of the movie as a string and then checking the title of the movie. If the title of the movie is “Inception” a new Inception movie object is created. The case of the string is ignored to remove any potential issues with the spelling of the title.</w:t>
       </w:r>
     </w:p>
     <w:p>
@@ -1975,6 +2107,105 @@
           <w:szCs w:val="24"/>
           <w:lang w:eastAsia="en-IE"/>
         </w:rPr>
+        <w:t xml:space="preserve">In this case of the movie Inception being created, the Inception class is called. This class extends the Movie abstract class so it implements the same methods </w:t>
+      </w:r>
+      <w:proofErr w:type="spellStart"/>
+      <w:proofErr w:type="gramStart"/>
+      <w:r>
+        <w:rPr>
+          <w:rFonts w:ascii="Times New Roman" w:eastAsia="Times New Roman" w:hAnsi="Times New Roman" w:cs="Times New Roman"/>
+          <w:color w:val="000000"/>
+          <w:sz w:val="24"/>
+          <w:szCs w:val="24"/>
+          <w:lang w:eastAsia="en-IE"/>
+        </w:rPr>
+        <w:t>getCast</w:t>
+      </w:r>
+      <w:proofErr w:type="spellEnd"/>
+      <w:r>
+        <w:rPr>
+          <w:rFonts w:ascii="Times New Roman" w:eastAsia="Times New Roman" w:hAnsi="Times New Roman" w:cs="Times New Roman"/>
+          <w:color w:val="000000"/>
+          <w:sz w:val="24"/>
+          <w:szCs w:val="24"/>
+          <w:lang w:eastAsia="en-IE"/>
+        </w:rPr>
+        <w:t>(</w:t>
+      </w:r>
+      <w:proofErr w:type="gramEnd"/>
+      <w:r>
+        <w:rPr>
+          <w:rFonts w:ascii="Times New Roman" w:eastAsia="Times New Roman" w:hAnsi="Times New Roman" w:cs="Times New Roman"/>
+          <w:color w:val="000000"/>
+          <w:sz w:val="24"/>
+          <w:szCs w:val="24"/>
+          <w:lang w:eastAsia="en-IE"/>
+        </w:rPr>
+        <w:t xml:space="preserve">), </w:t>
+      </w:r>
+      <w:proofErr w:type="spellStart"/>
+      <w:r>
+        <w:rPr>
+          <w:rFonts w:ascii="Times New Roman" w:eastAsia="Times New Roman" w:hAnsi="Times New Roman" w:cs="Times New Roman"/>
+          <w:color w:val="000000"/>
+          <w:sz w:val="24"/>
+          <w:szCs w:val="24"/>
+          <w:lang w:eastAsia="en-IE"/>
+        </w:rPr>
+        <w:t>getCrew</w:t>
+      </w:r>
+      <w:proofErr w:type="spellEnd"/>
+      <w:r>
+        <w:rPr>
+          <w:rFonts w:ascii="Times New Roman" w:eastAsia="Times New Roman" w:hAnsi="Times New Roman" w:cs="Times New Roman"/>
+          <w:color w:val="000000"/>
+          <w:sz w:val="24"/>
+          <w:szCs w:val="24"/>
+          <w:lang w:eastAsia="en-IE"/>
+        </w:rPr>
+        <w:t xml:space="preserve"> and </w:t>
+      </w:r>
+      <w:proofErr w:type="spellStart"/>
+      <w:r>
+        <w:rPr>
+          <w:rFonts w:ascii="Times New Roman" w:eastAsia="Times New Roman" w:hAnsi="Times New Roman" w:cs="Times New Roman"/>
+          <w:color w:val="000000"/>
+          <w:sz w:val="24"/>
+          <w:szCs w:val="24"/>
+          <w:lang w:eastAsia="en-IE"/>
+        </w:rPr>
+        <w:t>getFilmDetails</w:t>
+      </w:r>
+      <w:proofErr w:type="spellEnd"/>
+      <w:r>
+        <w:rPr>
+          <w:rFonts w:ascii="Times New Roman" w:eastAsia="Times New Roman" w:hAnsi="Times New Roman" w:cs="Times New Roman"/>
+          <w:color w:val="000000"/>
+          <w:sz w:val="24"/>
+          <w:szCs w:val="24"/>
+          <w:lang w:eastAsia="en-IE"/>
+        </w:rPr>
+        <w:t>(). These methods are used to create these objects with the correct data held within them.</w:t>
+      </w:r>
+    </w:p>
+    <w:p>
+      <w:pPr>
+        <w:spacing w:after="0" w:line="360" w:lineRule="auto"/>
+        <w:rPr>
+          <w:rFonts w:ascii="Times New Roman" w:eastAsia="Times New Roman" w:hAnsi="Times New Roman" w:cs="Times New Roman"/>
+          <w:sz w:val="24"/>
+          <w:szCs w:val="24"/>
+          <w:lang w:eastAsia="en-IE"/>
+        </w:rPr>
+      </w:pPr>
+      <w:r>
+        <w:rPr>
+          <w:rFonts w:ascii="Times New Roman" w:eastAsia="Times New Roman" w:hAnsi="Times New Roman" w:cs="Times New Roman"/>
+          <w:color w:val="000000"/>
+          <w:sz w:val="24"/>
+          <w:szCs w:val="24"/>
+          <w:lang w:eastAsia="en-IE"/>
+        </w:rPr>
         <w:t xml:space="preserve"> </w:t>
       </w:r>
     </w:p>
@@ -1996,95 +2227,51 @@
           <w:szCs w:val="24"/>
           <w:lang w:eastAsia="en-IE"/>
         </w:rPr>
-        <w:t xml:space="preserve">The </w:t>
-      </w:r>
-      <w:proofErr w:type="spellStart"/>
-      <w:r>
-        <w:rPr>
-          <w:rFonts w:ascii="Times New Roman" w:eastAsia="Times New Roman" w:hAnsi="Times New Roman" w:cs="Times New Roman"/>
-          <w:color w:val="000000"/>
-          <w:sz w:val="24"/>
-          <w:szCs w:val="24"/>
-          <w:lang w:eastAsia="en-IE"/>
-        </w:rPr>
-        <w:t>MovieStore</w:t>
-      </w:r>
-      <w:proofErr w:type="spellEnd"/>
-      <w:r>
-        <w:rPr>
-          <w:rFonts w:ascii="Times New Roman" w:eastAsia="Times New Roman" w:hAnsi="Times New Roman" w:cs="Times New Roman"/>
-          <w:color w:val="000000"/>
-          <w:sz w:val="24"/>
-          <w:szCs w:val="24"/>
-          <w:lang w:eastAsia="en-IE"/>
-        </w:rPr>
-        <w:t xml:space="preserve"> abstract class is used to create movies based on their genre. An example of this is the </w:t>
-      </w:r>
-      <w:proofErr w:type="spellStart"/>
-      <w:r>
-        <w:rPr>
-          <w:rFonts w:ascii="Times New Roman" w:eastAsia="Times New Roman" w:hAnsi="Times New Roman" w:cs="Times New Roman"/>
-          <w:color w:val="000000"/>
-          <w:sz w:val="24"/>
-          <w:szCs w:val="24"/>
-          <w:lang w:eastAsia="en-IE"/>
-        </w:rPr>
-        <w:t>ActionMovieStore</w:t>
-      </w:r>
-      <w:proofErr w:type="spellEnd"/>
-      <w:r>
-        <w:rPr>
-          <w:rFonts w:ascii="Times New Roman" w:eastAsia="Times New Roman" w:hAnsi="Times New Roman" w:cs="Times New Roman"/>
-          <w:color w:val="000000"/>
-          <w:sz w:val="24"/>
-          <w:szCs w:val="24"/>
-          <w:lang w:eastAsia="en-IE"/>
-        </w:rPr>
-        <w:t xml:space="preserve">. As </w:t>
-      </w:r>
-      <w:proofErr w:type="spellStart"/>
-      <w:r>
-        <w:rPr>
-          <w:rFonts w:ascii="Times New Roman" w:eastAsia="Times New Roman" w:hAnsi="Times New Roman" w:cs="Times New Roman"/>
-          <w:color w:val="000000"/>
-          <w:sz w:val="24"/>
-          <w:szCs w:val="24"/>
-          <w:lang w:eastAsia="en-IE"/>
-        </w:rPr>
-        <w:t>ActionMovieStore</w:t>
-      </w:r>
-      <w:proofErr w:type="spellEnd"/>
-      <w:r>
-        <w:rPr>
-          <w:rFonts w:ascii="Times New Roman" w:eastAsia="Times New Roman" w:hAnsi="Times New Roman" w:cs="Times New Roman"/>
-          <w:color w:val="000000"/>
-          <w:sz w:val="24"/>
-          <w:szCs w:val="24"/>
-          <w:lang w:eastAsia="en-IE"/>
-        </w:rPr>
-        <w:t xml:space="preserve"> extends </w:t>
-      </w:r>
-      <w:proofErr w:type="spellStart"/>
-      <w:r>
-        <w:rPr>
-          <w:rFonts w:ascii="Times New Roman" w:eastAsia="Times New Roman" w:hAnsi="Times New Roman" w:cs="Times New Roman"/>
-          <w:color w:val="000000"/>
-          <w:sz w:val="24"/>
-          <w:szCs w:val="24"/>
-          <w:lang w:eastAsia="en-IE"/>
-        </w:rPr>
-        <w:t>MovieStore</w:t>
-      </w:r>
-      <w:proofErr w:type="spellEnd"/>
-      <w:r>
-        <w:rPr>
-          <w:rFonts w:ascii="Times New Roman" w:eastAsia="Times New Roman" w:hAnsi="Times New Roman" w:cs="Times New Roman"/>
-          <w:color w:val="000000"/>
-          <w:sz w:val="24"/>
-          <w:szCs w:val="24"/>
-          <w:lang w:eastAsia="en-IE"/>
-        </w:rPr>
-        <w:t xml:space="preserve"> it uses the </w:t>
+        <w:t xml:space="preserve">During the running of this application, each movie is created once the value </w:t>
+      </w:r>
+      <w:proofErr w:type="spellStart"/>
+      <w:r>
+        <w:rPr>
+          <w:rFonts w:ascii="Times New Roman" w:eastAsia="Times New Roman" w:hAnsi="Times New Roman" w:cs="Times New Roman"/>
+          <w:color w:val="000000"/>
+          <w:sz w:val="24"/>
+          <w:szCs w:val="24"/>
+          <w:lang w:eastAsia="en-IE"/>
+        </w:rPr>
+        <w:t>withing</w:t>
+      </w:r>
+      <w:proofErr w:type="spellEnd"/>
+      <w:r>
+        <w:rPr>
+          <w:rFonts w:ascii="Times New Roman" w:eastAsia="Times New Roman" w:hAnsi="Times New Roman" w:cs="Times New Roman"/>
+          <w:color w:val="000000"/>
+          <w:sz w:val="24"/>
+          <w:szCs w:val="24"/>
+          <w:lang w:eastAsia="en-IE"/>
+        </w:rPr>
+        <w:t xml:space="preserve"> the </w:t>
+      </w:r>
+      <w:proofErr w:type="spellStart"/>
+      <w:r>
+        <w:rPr>
+          <w:rFonts w:ascii="Times New Roman" w:eastAsia="Times New Roman" w:hAnsi="Times New Roman" w:cs="Times New Roman"/>
+          <w:color w:val="000000"/>
+          <w:sz w:val="24"/>
+          <w:szCs w:val="24"/>
+          <w:lang w:eastAsia="en-IE"/>
+        </w:rPr>
+        <w:t>JTree</w:t>
+      </w:r>
+      <w:proofErr w:type="spellEnd"/>
+      <w:r>
+        <w:rPr>
+          <w:rFonts w:ascii="Times New Roman" w:eastAsia="Times New Roman" w:hAnsi="Times New Roman" w:cs="Times New Roman"/>
+          <w:color w:val="000000"/>
+          <w:sz w:val="24"/>
+          <w:szCs w:val="24"/>
+          <w:lang w:eastAsia="en-IE"/>
+        </w:rPr>
+        <w:t xml:space="preserve"> list has changed. The </w:t>
       </w:r>
       <w:proofErr w:type="spellStart"/>
       <w:proofErr w:type="gramStart"/>
@@ -2096,7 +2283,7 @@
           <w:szCs w:val="24"/>
           <w:lang w:eastAsia="en-IE"/>
         </w:rPr>
-        <w:t>createMovie</w:t>
+        <w:t>valueChanged</w:t>
       </w:r>
       <w:proofErr w:type="spellEnd"/>
       <w:r>
@@ -2118,225 +2305,6 @@
           <w:szCs w:val="24"/>
           <w:lang w:eastAsia="en-IE"/>
         </w:rPr>
-        <w:t>) method to return a movie object based on the movie title. This is done by passing the title of the movie as a string and then checking the title of the movie. If the title of the movie is “Inception” a new Inception movie object is created. The case of the string is ignored to remove any potential issues with the spelling of the title.</w:t>
-      </w:r>
-    </w:p>
-    <w:p>
-      <w:pPr>
-        <w:spacing w:after="0" w:line="360" w:lineRule="auto"/>
-        <w:rPr>
-          <w:rFonts w:ascii="Times New Roman" w:eastAsia="Times New Roman" w:hAnsi="Times New Roman" w:cs="Times New Roman"/>
-          <w:sz w:val="24"/>
-          <w:szCs w:val="24"/>
-          <w:lang w:eastAsia="en-IE"/>
-        </w:rPr>
-      </w:pPr>
-      <w:r>
-        <w:rPr>
-          <w:rFonts w:ascii="Times New Roman" w:eastAsia="Times New Roman" w:hAnsi="Times New Roman" w:cs="Times New Roman"/>
-          <w:color w:val="000000"/>
-          <w:sz w:val="24"/>
-          <w:szCs w:val="24"/>
-          <w:lang w:eastAsia="en-IE"/>
-        </w:rPr>
-        <w:t xml:space="preserve">In this case of the movie Inception being created, the Inception class is called. This class extends the Movie abstract class so it implements the same methods </w:t>
-      </w:r>
-      <w:proofErr w:type="spellStart"/>
-      <w:proofErr w:type="gramStart"/>
-      <w:r>
-        <w:rPr>
-          <w:rFonts w:ascii="Times New Roman" w:eastAsia="Times New Roman" w:hAnsi="Times New Roman" w:cs="Times New Roman"/>
-          <w:color w:val="000000"/>
-          <w:sz w:val="24"/>
-          <w:szCs w:val="24"/>
-          <w:lang w:eastAsia="en-IE"/>
-        </w:rPr>
-        <w:t>getCast</w:t>
-      </w:r>
-      <w:proofErr w:type="spellEnd"/>
-      <w:r>
-        <w:rPr>
-          <w:rFonts w:ascii="Times New Roman" w:eastAsia="Times New Roman" w:hAnsi="Times New Roman" w:cs="Times New Roman"/>
-          <w:color w:val="000000"/>
-          <w:sz w:val="24"/>
-          <w:szCs w:val="24"/>
-          <w:lang w:eastAsia="en-IE"/>
-        </w:rPr>
-        <w:t>(</w:t>
-      </w:r>
-      <w:proofErr w:type="gramEnd"/>
-      <w:r>
-        <w:rPr>
-          <w:rFonts w:ascii="Times New Roman" w:eastAsia="Times New Roman" w:hAnsi="Times New Roman" w:cs="Times New Roman"/>
-          <w:color w:val="000000"/>
-          <w:sz w:val="24"/>
-          <w:szCs w:val="24"/>
-          <w:lang w:eastAsia="en-IE"/>
-        </w:rPr>
-        <w:t xml:space="preserve">), </w:t>
-      </w:r>
-      <w:proofErr w:type="spellStart"/>
-      <w:r>
-        <w:rPr>
-          <w:rFonts w:ascii="Times New Roman" w:eastAsia="Times New Roman" w:hAnsi="Times New Roman" w:cs="Times New Roman"/>
-          <w:color w:val="000000"/>
-          <w:sz w:val="24"/>
-          <w:szCs w:val="24"/>
-          <w:lang w:eastAsia="en-IE"/>
-        </w:rPr>
-        <w:t>getCrew</w:t>
-      </w:r>
-      <w:proofErr w:type="spellEnd"/>
-      <w:r>
-        <w:rPr>
-          <w:rFonts w:ascii="Times New Roman" w:eastAsia="Times New Roman" w:hAnsi="Times New Roman" w:cs="Times New Roman"/>
-          <w:color w:val="000000"/>
-          <w:sz w:val="24"/>
-          <w:szCs w:val="24"/>
-          <w:lang w:eastAsia="en-IE"/>
-        </w:rPr>
-        <w:t xml:space="preserve"> and </w:t>
-      </w:r>
-      <w:proofErr w:type="spellStart"/>
-      <w:r>
-        <w:rPr>
-          <w:rFonts w:ascii="Times New Roman" w:eastAsia="Times New Roman" w:hAnsi="Times New Roman" w:cs="Times New Roman"/>
-          <w:color w:val="000000"/>
-          <w:sz w:val="24"/>
-          <w:szCs w:val="24"/>
-          <w:lang w:eastAsia="en-IE"/>
-        </w:rPr>
-        <w:t>getFilmDetails</w:t>
-      </w:r>
-      <w:proofErr w:type="spellEnd"/>
-      <w:r>
-        <w:rPr>
-          <w:rFonts w:ascii="Times New Roman" w:eastAsia="Times New Roman" w:hAnsi="Times New Roman" w:cs="Times New Roman"/>
-          <w:color w:val="000000"/>
-          <w:sz w:val="24"/>
-          <w:szCs w:val="24"/>
-          <w:lang w:eastAsia="en-IE"/>
-        </w:rPr>
-        <w:t>(). These methods are used to create these objects with the correct data held within them.</w:t>
-      </w:r>
-    </w:p>
-    <w:p>
-      <w:pPr>
-        <w:spacing w:after="0" w:line="360" w:lineRule="auto"/>
-        <w:rPr>
-          <w:rFonts w:ascii="Times New Roman" w:eastAsia="Times New Roman" w:hAnsi="Times New Roman" w:cs="Times New Roman"/>
-          <w:sz w:val="24"/>
-          <w:szCs w:val="24"/>
-          <w:lang w:eastAsia="en-IE"/>
-        </w:rPr>
-      </w:pPr>
-      <w:r>
-        <w:rPr>
-          <w:rFonts w:ascii="Times New Roman" w:eastAsia="Times New Roman" w:hAnsi="Times New Roman" w:cs="Times New Roman"/>
-          <w:color w:val="000000"/>
-          <w:sz w:val="24"/>
-          <w:szCs w:val="24"/>
-          <w:lang w:eastAsia="en-IE"/>
-        </w:rPr>
-        <w:t xml:space="preserve"> </w:t>
-      </w:r>
-    </w:p>
-    <w:p>
-      <w:pPr>
-        <w:spacing w:after="0" w:line="360" w:lineRule="auto"/>
-        <w:rPr>
-          <w:rFonts w:ascii="Times New Roman" w:eastAsia="Times New Roman" w:hAnsi="Times New Roman" w:cs="Times New Roman"/>
-          <w:sz w:val="24"/>
-          <w:szCs w:val="24"/>
-          <w:lang w:eastAsia="en-IE"/>
-        </w:rPr>
-      </w:pPr>
-      <w:r>
-        <w:rPr>
-          <w:rFonts w:ascii="Times New Roman" w:eastAsia="Times New Roman" w:hAnsi="Times New Roman" w:cs="Times New Roman"/>
-          <w:color w:val="000000"/>
-          <w:sz w:val="24"/>
-          <w:szCs w:val="24"/>
-          <w:lang w:eastAsia="en-IE"/>
-        </w:rPr>
-        <w:t xml:space="preserve">During the running of this application, each movie is created once the value </w:t>
-      </w:r>
-      <w:proofErr w:type="spellStart"/>
-      <w:r>
-        <w:rPr>
-          <w:rFonts w:ascii="Times New Roman" w:eastAsia="Times New Roman" w:hAnsi="Times New Roman" w:cs="Times New Roman"/>
-          <w:color w:val="000000"/>
-          <w:sz w:val="24"/>
-          <w:szCs w:val="24"/>
-          <w:lang w:eastAsia="en-IE"/>
-        </w:rPr>
-        <w:t>withing</w:t>
-      </w:r>
-      <w:proofErr w:type="spellEnd"/>
-      <w:r>
-        <w:rPr>
-          <w:rFonts w:ascii="Times New Roman" w:eastAsia="Times New Roman" w:hAnsi="Times New Roman" w:cs="Times New Roman"/>
-          <w:color w:val="000000"/>
-          <w:sz w:val="24"/>
-          <w:szCs w:val="24"/>
-          <w:lang w:eastAsia="en-IE"/>
-        </w:rPr>
-        <w:t xml:space="preserve"> the </w:t>
-      </w:r>
-      <w:proofErr w:type="spellStart"/>
-      <w:r>
-        <w:rPr>
-          <w:rFonts w:ascii="Times New Roman" w:eastAsia="Times New Roman" w:hAnsi="Times New Roman" w:cs="Times New Roman"/>
-          <w:color w:val="000000"/>
-          <w:sz w:val="24"/>
-          <w:szCs w:val="24"/>
-          <w:lang w:eastAsia="en-IE"/>
-        </w:rPr>
-        <w:t>JTree</w:t>
-      </w:r>
-      <w:proofErr w:type="spellEnd"/>
-      <w:r>
-        <w:rPr>
-          <w:rFonts w:ascii="Times New Roman" w:eastAsia="Times New Roman" w:hAnsi="Times New Roman" w:cs="Times New Roman"/>
-          <w:color w:val="000000"/>
-          <w:sz w:val="24"/>
-          <w:szCs w:val="24"/>
-          <w:lang w:eastAsia="en-IE"/>
-        </w:rPr>
-        <w:t xml:space="preserve"> list has changed. The </w:t>
-      </w:r>
-      <w:proofErr w:type="spellStart"/>
-      <w:proofErr w:type="gramStart"/>
-      <w:r>
-        <w:rPr>
-          <w:rFonts w:ascii="Times New Roman" w:eastAsia="Times New Roman" w:hAnsi="Times New Roman" w:cs="Times New Roman"/>
-          <w:color w:val="000000"/>
-          <w:sz w:val="24"/>
-          <w:szCs w:val="24"/>
-          <w:lang w:eastAsia="en-IE"/>
-        </w:rPr>
-        <w:t>valueChanged</w:t>
-      </w:r>
-      <w:proofErr w:type="spellEnd"/>
-      <w:r>
-        <w:rPr>
-          <w:rFonts w:ascii="Times New Roman" w:eastAsia="Times New Roman" w:hAnsi="Times New Roman" w:cs="Times New Roman"/>
-          <w:color w:val="000000"/>
-          <w:sz w:val="24"/>
-          <w:szCs w:val="24"/>
-          <w:lang w:eastAsia="en-IE"/>
-        </w:rPr>
-        <w:t>(</w:t>
-      </w:r>
-      <w:proofErr w:type="gramEnd"/>
-      <w:r>
-        <w:rPr>
-          <w:rFonts w:ascii="Times New Roman" w:eastAsia="Times New Roman" w:hAnsi="Times New Roman" w:cs="Times New Roman"/>
-          <w:color w:val="000000"/>
-          <w:sz w:val="24"/>
-          <w:szCs w:val="24"/>
-          <w:lang w:eastAsia="en-IE"/>
-        </w:rPr>
         <w:t xml:space="preserve">) method in the </w:t>
       </w:r>
       <w:proofErr w:type="spellStart"/>
@@ -2359,29 +2327,7 @@
           <w:szCs w:val="24"/>
           <w:lang w:eastAsia="en-IE"/>
         </w:rPr>
-        <w:t xml:space="preserve"> class stores the string contained in the parent path and the child path. The parent path is then checked to see whether it contains “comedy”, “action” or “horror”. Once the parent genre type has been identified a Movie store based on the genre is created. As an </w:t>
-      </w:r>
-      <w:proofErr w:type="gramStart"/>
-      <w:r>
-        <w:rPr>
-          <w:rFonts w:ascii="Times New Roman" w:eastAsia="Times New Roman" w:hAnsi="Times New Roman" w:cs="Times New Roman"/>
-          <w:color w:val="000000"/>
-          <w:sz w:val="24"/>
-          <w:szCs w:val="24"/>
-          <w:lang w:eastAsia="en-IE"/>
-        </w:rPr>
-        <w:t>example</w:t>
-      </w:r>
-      <w:proofErr w:type="gramEnd"/>
-      <w:r>
-        <w:rPr>
-          <w:rFonts w:ascii="Times New Roman" w:eastAsia="Times New Roman" w:hAnsi="Times New Roman" w:cs="Times New Roman"/>
-          <w:color w:val="000000"/>
-          <w:sz w:val="24"/>
-          <w:szCs w:val="24"/>
-          <w:lang w:eastAsia="en-IE"/>
-        </w:rPr>
-        <w:t xml:space="preserve"> say that “action” is the parent path. A new </w:t>
+        <w:t xml:space="preserve"> class stores the string contained in the parent path and the child path. The parent path is then checked to see whether it contains “comedy”, “action” or “horror”. Once the parent genre type has been identified a Movie store based on the genre is created. As an example say that “action” is the parent path. A new </w:t>
       </w:r>
       <w:proofErr w:type="spellStart"/>
       <w:r>
@@ -2635,29 +2581,7 @@
           <w:szCs w:val="24"/>
           <w:lang w:eastAsia="en-IE"/>
         </w:rPr>
-        <w:t xml:space="preserve"> classes they do not need to be recreated each time. Using the factory pattern also helps to avoid having to create </w:t>
-      </w:r>
-      <w:proofErr w:type="gramStart"/>
-      <w:r>
-        <w:rPr>
-          <w:rFonts w:ascii="Times New Roman" w:eastAsia="Times New Roman" w:hAnsi="Times New Roman" w:cs="Times New Roman"/>
-          <w:color w:val="000000"/>
-          <w:sz w:val="24"/>
-          <w:szCs w:val="24"/>
-          <w:lang w:eastAsia="en-IE"/>
-        </w:rPr>
-        <w:t>a long list</w:t>
-      </w:r>
-      <w:proofErr w:type="gramEnd"/>
-      <w:r>
-        <w:rPr>
-          <w:rFonts w:ascii="Times New Roman" w:eastAsia="Times New Roman" w:hAnsi="Times New Roman" w:cs="Times New Roman"/>
-          <w:color w:val="000000"/>
-          <w:sz w:val="24"/>
-          <w:szCs w:val="24"/>
-          <w:lang w:eastAsia="en-IE"/>
-        </w:rPr>
-        <w:t xml:space="preserve"> of if statements to check which objects to create.</w:t>
+        <w:t xml:space="preserve"> classes they do not need to be recreated each time. Using the factory pattern also helps to avoid having to create a long list of if statements to check which objects to create.</w:t>
       </w:r>
     </w:p>
     <w:p/>
@@ -2739,7 +2663,7 @@
           <w:szCs w:val="36"/>
         </w:rPr>
       </w:pPr>
-      <w:bookmarkStart w:id="3" w:name="_Toc510962116"/>
+      <w:bookmarkStart w:id="4" w:name="_Toc510962116"/>
       <w:r>
         <w:rPr>
           <w:sz w:val="36"/>
@@ -2748,7 +2672,7 @@
         <w:lastRenderedPageBreak/>
         <w:t>Command Pattern</w:t>
       </w:r>
-      <w:bookmarkEnd w:id="3"/>
+      <w:bookmarkEnd w:id="4"/>
     </w:p>
     <w:p/>
     <w:p>
@@ -2774,25 +2698,7 @@
           <w:sz w:val="24"/>
           <w:szCs w:val="24"/>
         </w:rPr>
-        <w:t xml:space="preserve">is used to encapsulate an object with all the information needed to perform an action or trigger an event </w:t>
-      </w:r>
-      <w:proofErr w:type="gramStart"/>
-      <w:r>
-        <w:rPr>
-          <w:rFonts w:ascii="Times New Roman" w:hAnsi="Times New Roman" w:cs="Times New Roman"/>
-          <w:sz w:val="24"/>
-          <w:szCs w:val="24"/>
-        </w:rPr>
-        <w:t>at a later time</w:t>
-      </w:r>
-      <w:proofErr w:type="gramEnd"/>
-      <w:r>
-        <w:rPr>
-          <w:rFonts w:ascii="Times New Roman" w:hAnsi="Times New Roman" w:cs="Times New Roman"/>
-          <w:sz w:val="24"/>
-          <w:szCs w:val="24"/>
-        </w:rPr>
-        <w:t xml:space="preserve">. For our application, we created an interface called Command which is acting as a command, and we have created an interface called </w:t>
+        <w:t xml:space="preserve">is used to encapsulate an object with all the information needed to perform an action or trigger an event at a later time. For our application, we created an interface called Command which is acting as a command, and we have created an interface called </w:t>
       </w:r>
       <w:proofErr w:type="spellStart"/>
       <w:r>
@@ -2828,25 +2734,7 @@
           <w:sz w:val="24"/>
           <w:szCs w:val="24"/>
         </w:rPr>
-        <w:t xml:space="preserve"> is so that the UI components can now be implemented through this interface, meaning that a command can now be associated with a </w:t>
-      </w:r>
-      <w:proofErr w:type="gramStart"/>
-      <w:r>
-        <w:rPr>
-          <w:rFonts w:ascii="Times New Roman" w:hAnsi="Times New Roman" w:cs="Times New Roman"/>
-          <w:sz w:val="24"/>
-          <w:szCs w:val="24"/>
-        </w:rPr>
-        <w:t>particular UI</w:t>
-      </w:r>
-      <w:proofErr w:type="gramEnd"/>
-      <w:r>
-        <w:rPr>
-          <w:rFonts w:ascii="Times New Roman" w:hAnsi="Times New Roman" w:cs="Times New Roman"/>
-          <w:sz w:val="24"/>
-          <w:szCs w:val="24"/>
-        </w:rPr>
-        <w:t xml:space="preserve"> component using the </w:t>
+        <w:t xml:space="preserve"> is so that the UI components can now be implemented through this interface, meaning that a command can now be associated with a particular UI component using the </w:t>
       </w:r>
       <w:proofErr w:type="spellStart"/>
       <w:r>
@@ -3060,25 +2948,7 @@
           <w:sz w:val="24"/>
           <w:szCs w:val="24"/>
         </w:rPr>
-        <w:t xml:space="preserve"> These will distinguish between the </w:t>
-      </w:r>
-      <w:proofErr w:type="gramStart"/>
-      <w:r>
-        <w:rPr>
-          <w:rFonts w:ascii="Times New Roman" w:hAnsi="Times New Roman" w:cs="Times New Roman"/>
-          <w:sz w:val="24"/>
-          <w:szCs w:val="24"/>
-        </w:rPr>
-        <w:t>whether or not</w:t>
-      </w:r>
-      <w:proofErr w:type="gramEnd"/>
-      <w:r>
-        <w:rPr>
-          <w:rFonts w:ascii="Times New Roman" w:hAnsi="Times New Roman" w:cs="Times New Roman"/>
-          <w:sz w:val="24"/>
-          <w:szCs w:val="24"/>
-        </w:rPr>
-        <w:t xml:space="preserve"> the input is from the menu items or from the buttons. The concrete command classes in this application are the </w:t>
+        <w:t xml:space="preserve"> These will distinguish between the whether or not the input is from the menu items or from the buttons. The concrete command classes in this application are the </w:t>
       </w:r>
       <w:proofErr w:type="spellStart"/>
       <w:r>
@@ -3149,6 +3019,7 @@
       <w:r>
         <w:rPr>
           <w:noProof/>
+          <w:lang w:eastAsia="en-IE"/>
         </w:rPr>
         <w:drawing>
           <wp:inline distT="0" distB="0" distL="0" distR="0" wp14:anchorId="6870A419" wp14:editId="6D23C1B4">
@@ -3202,7 +3073,7 @@
           <w:szCs w:val="36"/>
         </w:rPr>
       </w:pPr>
-      <w:bookmarkStart w:id="4" w:name="_Toc510962117"/>
+      <w:bookmarkStart w:id="5" w:name="_Toc510962117"/>
       <w:r>
         <w:rPr>
           <w:sz w:val="36"/>
@@ -3211,7 +3082,7 @@
         <w:lastRenderedPageBreak/>
         <w:t>Composite Pattern</w:t>
       </w:r>
-      <w:bookmarkEnd w:id="4"/>
+      <w:bookmarkEnd w:id="5"/>
     </w:p>
     <w:p/>
     <w:p>
@@ -3871,7 +3742,7 @@
           <w:szCs w:val="36"/>
         </w:rPr>
       </w:pPr>
-      <w:bookmarkStart w:id="5" w:name="_Toc510962118"/>
+      <w:bookmarkStart w:id="6" w:name="_Toc510962118"/>
     </w:p>
     <w:p>
       <w:pPr>
@@ -3936,13 +3807,14 @@
         <w:lastRenderedPageBreak/>
         <w:t>Singleton Pattern</w:t>
       </w:r>
-      <w:bookmarkEnd w:id="5"/>
+      <w:bookmarkEnd w:id="6"/>
     </w:p>
     <w:p/>
     <w:p>
       <w:r>
         <w:rPr>
           <w:noProof/>
+          <w:lang w:eastAsia="en-IE"/>
         </w:rPr>
         <w:drawing>
           <wp:inline distT="0" distB="0" distL="0" distR="0" wp14:anchorId="59543638" wp14:editId="1B1C067B">
@@ -4039,25 +3911,7 @@
           <w:sz w:val="24"/>
           <w:szCs w:val="24"/>
         </w:rPr>
-        <w:t xml:space="preserve"> class. A static variable is used because it is a variable in which there can only be one instance of, no matter how many other instances of the class there are. </w:t>
-      </w:r>
-      <w:proofErr w:type="gramStart"/>
-      <w:r>
-        <w:rPr>
-          <w:rFonts w:ascii="Times New Roman" w:hAnsi="Times New Roman" w:cs="Times New Roman"/>
-          <w:sz w:val="24"/>
-          <w:szCs w:val="24"/>
-        </w:rPr>
-        <w:t>In order to</w:t>
-      </w:r>
-      <w:proofErr w:type="gramEnd"/>
-      <w:r>
-        <w:rPr>
-          <w:rFonts w:ascii="Times New Roman" w:hAnsi="Times New Roman" w:cs="Times New Roman"/>
-          <w:sz w:val="24"/>
-          <w:szCs w:val="24"/>
-        </w:rPr>
-        <w:t xml:space="preserve"> prevent instantiating the class more than once, the </w:t>
+        <w:t xml:space="preserve"> class. A static variable is used because it is a variable in which there can only be one instance of, no matter how many other instances of the class there are. In order to prevent instantiating the class more than once, the </w:t>
       </w:r>
       <w:proofErr w:type="spellStart"/>
       <w:r>
@@ -4082,6 +3936,7 @@
       <w:r>
         <w:rPr>
           <w:noProof/>
+          <w:lang w:eastAsia="en-IE"/>
         </w:rPr>
         <w:lastRenderedPageBreak/>
         <w:drawing>
@@ -4203,6 +4058,7 @@
       <w:r>
         <w:rPr>
           <w:noProof/>
+          <w:lang w:eastAsia="en-IE"/>
         </w:rPr>
         <w:drawing>
           <wp:inline distT="0" distB="0" distL="0" distR="0" wp14:anchorId="3F0AB662" wp14:editId="172F73E3">
@@ -4272,7 +4128,7 @@
           <w:szCs w:val="36"/>
         </w:rPr>
       </w:pPr>
-      <w:bookmarkStart w:id="6" w:name="_Toc510962119"/>
+      <w:bookmarkStart w:id="7" w:name="_Toc510962119"/>
       <w:r>
         <w:rPr>
           <w:sz w:val="36"/>
@@ -4281,12 +4137,9 @@
         <w:lastRenderedPageBreak/>
         <w:t>Conclusion</w:t>
       </w:r>
-      <w:bookmarkEnd w:id="6"/>
-    </w:p>
-    <w:p>
-      <w:bookmarkStart w:id="7" w:name="_GoBack"/>
       <w:bookmarkEnd w:id="7"/>
     </w:p>
+    <w:p/>
     <w:p>
       <w:pPr>
         <w:spacing w:line="360" w:lineRule="auto"/>
@@ -4317,7 +4170,7 @@
 </file>
 
 <file path=word/endnotes.xml><?xml version="1.0" encoding="utf-8"?>
-<w:endnotes xmlns:wpc="http://schemas.microsoft.com/office/word/2010/wordprocessingCanvas" xmlns:cx="http://schemas.microsoft.com/office/drawing/2014/chartex" xmlns:cx1="http://schemas.microsoft.com/office/drawing/2015/9/8/chartex" xmlns:cx2="http://schemas.microsoft.com/office/drawing/2015/10/21/chartex" xmlns:cx3="http://schemas.microsoft.com/office/drawing/2016/5/9/chartex" xmlns:cx4="http://schemas.microsoft.com/office/drawing/2016/5/10/chartex" xmlns:cx5="http://schemas.microsoft.com/office/drawing/2016/5/11/chartex" xmlns:cx6="http://schemas.microsoft.com/office/drawing/2016/5/12/chartex" xmlns:cx7="http://schemas.microsoft.com/office/drawing/2016/5/13/chartex" xmlns:cx8="http://schemas.microsoft.com/office/drawing/2016/5/14/chartex" xmlns:mc="http://schemas.openxmlformats.org/markup-compatibility/2006" xmlns:aink="http://schemas.microsoft.com/office/drawing/2016/ink" xmlns:am3d="http://schemas.microsoft.com/office/drawing/2017/model3d" xmlns:o="urn:schemas-microsoft-com:office:office" xmlns:r="http://schemas.openxmlformats.org/officeDocument/2006/relationships" xmlns:m="http://schemas.openxmlformats.org/officeDocument/2006/math" xmlns:v="urn:schemas-microsoft-com:vml" xmlns:wp14="http://schemas.microsoft.com/office/word/2010/wordprocessingDrawing" xmlns:wp="http://schemas.openxmlformats.org/drawingml/2006/wordprocessingDrawing" xmlns:w10="urn:schemas-microsoft-com:office:word" xmlns:w="http://schemas.openxmlformats.org/wordprocessingml/2006/main" xmlns:w14="http://schemas.microsoft.com/office/word/2010/wordml" xmlns:w15="http://schemas.microsoft.com/office/word/2012/wordml" xmlns:w16cid="http://schemas.microsoft.com/office/word/2016/wordml/cid" xmlns:w16se="http://schemas.microsoft.com/office/word/2015/wordml/symex" xmlns:wpg="http://schemas.microsoft.com/office/word/2010/wordprocessingGroup" xmlns:wpi="http://schemas.microsoft.com/office/word/2010/wordprocessingInk" xmlns:wne="http://schemas.microsoft.com/office/word/2006/wordml" xmlns:wps="http://schemas.microsoft.com/office/word/2010/wordprocessingShape" mc:Ignorable="w14 w15 w16se w16cid wp14">
+<w:endnotes xmlns:wpc="http://schemas.microsoft.com/office/word/2010/wordprocessingCanvas" xmlns:mc="http://schemas.openxmlformats.org/markup-compatibility/2006" xmlns:o="urn:schemas-microsoft-com:office:office" xmlns:r="http://schemas.openxmlformats.org/officeDocument/2006/relationships" xmlns:m="http://schemas.openxmlformats.org/officeDocument/2006/math" xmlns:v="urn:schemas-microsoft-com:vml" xmlns:wp14="http://schemas.microsoft.com/office/word/2010/wordprocessingDrawing" xmlns:wp="http://schemas.openxmlformats.org/drawingml/2006/wordprocessingDrawing" xmlns:w10="urn:schemas-microsoft-com:office:word" xmlns:w="http://schemas.openxmlformats.org/wordprocessingml/2006/main" xmlns:w14="http://schemas.microsoft.com/office/word/2010/wordml" xmlns:w15="http://schemas.microsoft.com/office/word/2012/wordml" xmlns:wpg="http://schemas.microsoft.com/office/word/2010/wordprocessingGroup" xmlns:wpi="http://schemas.microsoft.com/office/word/2010/wordprocessingInk" xmlns:wne="http://schemas.microsoft.com/office/word/2006/wordml" xmlns:wps="http://schemas.microsoft.com/office/word/2010/wordprocessingShape" mc:Ignorable="w14 w15 wp14">
   <w:endnote w:type="separator" w:id="-1">
     <w:p>
       <w:pPr>
@@ -4342,7 +4195,7 @@
 </file>
 
 <file path=word/footer1.xml><?xml version="1.0" encoding="utf-8"?>
-<w:ftr xmlns:wpc="http://schemas.microsoft.com/office/word/2010/wordprocessingCanvas" xmlns:cx="http://schemas.microsoft.com/office/drawing/2014/chartex" xmlns:cx1="http://schemas.microsoft.com/office/drawing/2015/9/8/chartex" xmlns:cx2="http://schemas.microsoft.com/office/drawing/2015/10/21/chartex" xmlns:cx3="http://schemas.microsoft.com/office/drawing/2016/5/9/chartex" xmlns:cx4="http://schemas.microsoft.com/office/drawing/2016/5/10/chartex" xmlns:cx5="http://schemas.microsoft.com/office/drawing/2016/5/11/chartex" xmlns:cx6="http://schemas.microsoft.com/office/drawing/2016/5/12/chartex" xmlns:cx7="http://schemas.microsoft.com/office/drawing/2016/5/13/chartex" xmlns:cx8="http://schemas.microsoft.com/office/drawing/2016/5/14/chartex" xmlns:mc="http://schemas.openxmlformats.org/markup-compatibility/2006" xmlns:aink="http://schemas.microsoft.com/office/drawing/2016/ink" xmlns:am3d="http://schemas.microsoft.com/office/drawing/2017/model3d" xmlns:o="urn:schemas-microsoft-com:office:office" xmlns:r="http://schemas.openxmlformats.org/officeDocument/2006/relationships" xmlns:m="http://schemas.openxmlformats.org/officeDocument/2006/math" xmlns:v="urn:schemas-microsoft-com:vml" xmlns:wp14="http://schemas.microsoft.com/office/word/2010/wordprocessingDrawing" xmlns:wp="http://schemas.openxmlformats.org/drawingml/2006/wordprocessingDrawing" xmlns:w10="urn:schemas-microsoft-com:office:word" xmlns:w="http://schemas.openxmlformats.org/wordprocessingml/2006/main" xmlns:w14="http://schemas.microsoft.com/office/word/2010/wordml" xmlns:w15="http://schemas.microsoft.com/office/word/2012/wordml" xmlns:w16cid="http://schemas.microsoft.com/office/word/2016/wordml/cid" xmlns:w16se="http://schemas.microsoft.com/office/word/2015/wordml/symex" xmlns:wpg="http://schemas.microsoft.com/office/word/2010/wordprocessingGroup" xmlns:wpi="http://schemas.microsoft.com/office/word/2010/wordprocessingInk" xmlns:wne="http://schemas.microsoft.com/office/word/2006/wordml" xmlns:wps="http://schemas.microsoft.com/office/word/2010/wordprocessingShape" mc:Ignorable="w14 w15 w16se w16cid wp14">
+<w:ftr xmlns:wpc="http://schemas.microsoft.com/office/word/2010/wordprocessingCanvas" xmlns:mc="http://schemas.openxmlformats.org/markup-compatibility/2006" xmlns:o="urn:schemas-microsoft-com:office:office" xmlns:r="http://schemas.openxmlformats.org/officeDocument/2006/relationships" xmlns:m="http://schemas.openxmlformats.org/officeDocument/2006/math" xmlns:v="urn:schemas-microsoft-com:vml" xmlns:wp14="http://schemas.microsoft.com/office/word/2010/wordprocessingDrawing" xmlns:wp="http://schemas.openxmlformats.org/drawingml/2006/wordprocessingDrawing" xmlns:w10="urn:schemas-microsoft-com:office:word" xmlns:w="http://schemas.openxmlformats.org/wordprocessingml/2006/main" xmlns:w14="http://schemas.microsoft.com/office/word/2010/wordml" xmlns:w15="http://schemas.microsoft.com/office/word/2012/wordml" xmlns:wpg="http://schemas.microsoft.com/office/word/2010/wordprocessingGroup" xmlns:wpi="http://schemas.microsoft.com/office/word/2010/wordprocessingInk" xmlns:wne="http://schemas.microsoft.com/office/word/2006/wordml" xmlns:wps="http://schemas.microsoft.com/office/word/2010/wordprocessingShape" mc:Ignorable="w14 w15 wp14">
   <w:sdt>
     <w:sdtPr>
       <w:id w:val="-1010912579"/>
@@ -4374,7 +4227,7 @@
           <w:rPr>
             <w:noProof/>
           </w:rPr>
-          <w:t>6</w:t>
+          <w:t>13</w:t>
         </w:r>
         <w:r>
           <w:rPr>
@@ -4394,7 +4247,7 @@
 </file>
 
 <file path=word/footnotes.xml><?xml version="1.0" encoding="utf-8"?>
-<w:footnotes xmlns:wpc="http://schemas.microsoft.com/office/word/2010/wordprocessingCanvas" xmlns:cx="http://schemas.microsoft.com/office/drawing/2014/chartex" xmlns:cx1="http://schemas.microsoft.com/office/drawing/2015/9/8/chartex" xmlns:cx2="http://schemas.microsoft.com/office/drawing/2015/10/21/chartex" xmlns:cx3="http://schemas.microsoft.com/office/drawing/2016/5/9/chartex" xmlns:cx4="http://schemas.microsoft.com/office/drawing/2016/5/10/chartex" xmlns:cx5="http://schemas.microsoft.com/office/drawing/2016/5/11/chartex" xmlns:cx6="http://schemas.microsoft.com/office/drawing/2016/5/12/chartex" xmlns:cx7="http://schemas.microsoft.com/office/drawing/2016/5/13/chartex" xmlns:cx8="http://schemas.microsoft.com/office/drawing/2016/5/14/chartex" xmlns:mc="http://schemas.openxmlformats.org/markup-compatibility/2006" xmlns:aink="http://schemas.microsoft.com/office/drawing/2016/ink" xmlns:am3d="http://schemas.microsoft.com/office/drawing/2017/model3d" xmlns:o="urn:schemas-microsoft-com:office:office" xmlns:r="http://schemas.openxmlformats.org/officeDocument/2006/relationships" xmlns:m="http://schemas.openxmlformats.org/officeDocument/2006/math" xmlns:v="urn:schemas-microsoft-com:vml" xmlns:wp14="http://schemas.microsoft.com/office/word/2010/wordprocessingDrawing" xmlns:wp="http://schemas.openxmlformats.org/drawingml/2006/wordprocessingDrawing" xmlns:w10="urn:schemas-microsoft-com:office:word" xmlns:w="http://schemas.openxmlformats.org/wordprocessingml/2006/main" xmlns:w14="http://schemas.microsoft.com/office/word/2010/wordml" xmlns:w15="http://schemas.microsoft.com/office/word/2012/wordml" xmlns:w16cid="http://schemas.microsoft.com/office/word/2016/wordml/cid" xmlns:w16se="http://schemas.microsoft.com/office/word/2015/wordml/symex" xmlns:wpg="http://schemas.microsoft.com/office/word/2010/wordprocessingGroup" xmlns:wpi="http://schemas.microsoft.com/office/word/2010/wordprocessingInk" xmlns:wne="http://schemas.microsoft.com/office/word/2006/wordml" xmlns:wps="http://schemas.microsoft.com/office/word/2010/wordprocessingShape" mc:Ignorable="w14 w15 w16se w16cid wp14">
+<w:footnotes xmlns:wpc="http://schemas.microsoft.com/office/word/2010/wordprocessingCanvas" xmlns:mc="http://schemas.openxmlformats.org/markup-compatibility/2006" xmlns:o="urn:schemas-microsoft-com:office:office" xmlns:r="http://schemas.openxmlformats.org/officeDocument/2006/relationships" xmlns:m="http://schemas.openxmlformats.org/officeDocument/2006/math" xmlns:v="urn:schemas-microsoft-com:vml" xmlns:wp14="http://schemas.microsoft.com/office/word/2010/wordprocessingDrawing" xmlns:wp="http://schemas.openxmlformats.org/drawingml/2006/wordprocessingDrawing" xmlns:w10="urn:schemas-microsoft-com:office:word" xmlns:w="http://schemas.openxmlformats.org/wordprocessingml/2006/main" xmlns:w14="http://schemas.microsoft.com/office/word/2010/wordml" xmlns:w15="http://schemas.microsoft.com/office/word/2012/wordml" xmlns:wpg="http://schemas.microsoft.com/office/word/2010/wordprocessingGroup" xmlns:wpi="http://schemas.microsoft.com/office/word/2010/wordprocessingInk" xmlns:wne="http://schemas.microsoft.com/office/word/2006/wordml" xmlns:wps="http://schemas.microsoft.com/office/word/2010/wordprocessingShape" mc:Ignorable="w14 w15 wp14">
   <w:footnote w:type="separator" w:id="-1">
     <w:p>
       <w:pPr>
@@ -4419,7 +4272,7 @@
 </file>
 
 <file path=word/styles.xml><?xml version="1.0" encoding="utf-8"?>
-<w:styles xmlns:mc="http://schemas.openxmlformats.org/markup-compatibility/2006" xmlns:r="http://schemas.openxmlformats.org/officeDocument/2006/relationships" xmlns:w="http://schemas.openxmlformats.org/wordprocessingml/2006/main" xmlns:w14="http://schemas.microsoft.com/office/word/2010/wordml" xmlns:w15="http://schemas.microsoft.com/office/word/2012/wordml" xmlns:w16cid="http://schemas.microsoft.com/office/word/2016/wordml/cid" xmlns:w16se="http://schemas.microsoft.com/office/word/2015/wordml/symex" mc:Ignorable="w14 w15 w16se w16cid">
+<w:styles xmlns:mc="http://schemas.openxmlformats.org/markup-compatibility/2006" xmlns:r="http://schemas.openxmlformats.org/officeDocument/2006/relationships" xmlns:w="http://schemas.openxmlformats.org/wordprocessingml/2006/main" xmlns:w14="http://schemas.microsoft.com/office/word/2010/wordml" xmlns:w15="http://schemas.microsoft.com/office/word/2012/wordml" mc:Ignorable="w14 w15">
   <w:docDefaults>
     <w:rPrDefault>
       <w:rPr>
@@ -4435,7 +4288,7 @@
       </w:pPr>
     </w:pPrDefault>
   </w:docDefaults>
-  <w:latentStyles w:defLockedState="0" w:defUIPriority="99" w:defSemiHidden="0" w:defUnhideWhenUsed="0" w:defQFormat="0" w:count="375">
+  <w:latentStyles w:defLockedState="0" w:defUIPriority="99" w:defSemiHidden="0" w:defUnhideWhenUsed="0" w:defQFormat="0" w:count="371">
     <w:lsdException w:name="Normal" w:uiPriority="0" w:qFormat="1"/>
     <w:lsdException w:name="heading 1" w:uiPriority="9" w:qFormat="1"/>
     <w:lsdException w:name="heading 2" w:semiHidden="1" w:uiPriority="9" w:unhideWhenUsed="1" w:qFormat="1"/>
@@ -4807,10 +4660,6 @@
     <w:lsdException w:name="List Table 5 Dark Accent 6" w:uiPriority="50"/>
     <w:lsdException w:name="List Table 6 Colorful Accent 6" w:uiPriority="51"/>
     <w:lsdException w:name="List Table 7 Colorful Accent 6" w:uiPriority="52"/>
-    <w:lsdException w:name="Mention" w:semiHidden="1" w:unhideWhenUsed="1"/>
-    <w:lsdException w:name="Smart Hyperlink" w:semiHidden="1" w:unhideWhenUsed="1"/>
-    <w:lsdException w:name="Hashtag" w:semiHidden="1" w:unhideWhenUsed="1"/>
-    <w:lsdException w:name="Unresolved Mention" w:semiHidden="1" w:unhideWhenUsed="1"/>
   </w:latentStyles>
   <w:style w:type="paragraph" w:default="1" w:styleId="Normal">
     <w:name w:val="Normal"/>
@@ -5245,7 +5094,7 @@
 </file>
 
 <file path=customXml/itemProps1.xml><?xml version="1.0" encoding="utf-8"?>
-<ds:datastoreItem xmlns:ds="http://schemas.openxmlformats.org/officeDocument/2006/customXml" ds:itemID="{41268BBA-7930-4153-9E3C-BAA01FF0A7E2}">
+<ds:datastoreItem xmlns:ds="http://schemas.openxmlformats.org/officeDocument/2006/customXml" ds:itemID="{80C555A2-F1BF-409B-B86E-B10E5DE31DF4}">
   <ds:schemaRefs>
     <ds:schemaRef ds:uri="http://schemas.openxmlformats.org/officeDocument/2006/bibliography"/>
   </ds:schemaRefs>
